--- a/project02/Minimum Viable Product Plan Vision & Justifications.docx
+++ b/project02/Minimum Viable Product Plan Vision & Justifications.docx
@@ -567,7 +567,7 @@
                 <w:szCs w:val="20"/>
                 <w:rtl w:val="0"/>
               </w:rPr>
-              <w:t xml:space="preserve">In-App messaging for Doctors and Patients</w:t>
+              <w:t xml:space="preserve">Security Update</w:t>
             </w:r>
             <w:r>
               <w:rPr>
@@ -596,7 +596,7 @@
               <w:rPr>
                 <w:rtl w:val="0"/>
               </w:rPr>
-              <w:t xml:space="preserve">In my point of view, Communication between doctors and patients is so vital and important in case of infection and SOS procedures.</w:t>
+              <w:t xml:space="preserve">Security is a must for sure, no one can argue that by the time phase 1 is finished and we have an up and running web app. The second phase seems to be a good phase to launch security updates by considering all the vulnerabilities.</w:t>
             </w:r>
           </w:p>
         </w:tc>
@@ -718,7 +718,7 @@
               <w:rPr>
                 <w:rtl w:val="0"/>
               </w:rPr>
-              <w:t xml:space="preserve">Developing iOS or android application are important but I think running web portal is more essential and unified for all devices. If we have a working web application that’s sufficient for initial stage and can be considered as a product. Also, if we have a working web application, we can extract as APIs and can be used easily to integrate with our mobile application, therefore this can be considered to be a part of phase 2.</w:t>
+              <w:t xml:space="preserve">Developing iOS or android application are important but I think running web portal is more essential and unified for all devices. If we have a working web application that’s sufficient for initial stage and can be considered as a product. Also, if we have a working web application, we can extract as APIs and can be used easily to integrate with our mobile application, therefore this can be considered to be a part of phase 1.</w:t>
             </w:r>
           </w:p>
         </w:tc>
@@ -767,12 +767,16 @@
             </w:pPr>
             <w:r>
               <w:rPr>
-                <w:color w:val="000000"/>
                 <w:sz w:val="20"/>
                 <w:szCs w:val="20"/>
                 <w:rtl w:val="0"/>
               </w:rPr>
-              <w:t xml:space="preserve">Security Update</w:t>
+              <w:t xml:space="preserve">In-App messaging for Doctors and Patients</w:t>
+            </w:r>
+            <w:r>
+              <w:rPr>
+                <w:rtl w:val="0"/>
+              </w:rPr>
             </w:r>
           </w:p>
           <w:p>
@@ -808,7 +812,7 @@
               <w:rPr>
                 <w:rtl w:val="0"/>
               </w:rPr>
-              <w:t xml:space="preserve">Security is a must for sure, no one can argue that by the time phase 3 is finished and we have an up and running app on all platforms. Our last phase seems to be a good finalizing phase to launch security updates by considering all the vulnerabilities.</w:t>
+              <w:t xml:space="preserve">Communication between doctors and patients can help a lot and make good customized support for patients when they discover their infection and how they prevent the spread of it to the people around them.</w:t>
             </w:r>
           </w:p>
         </w:tc>
@@ -1475,7 +1479,7 @@
               <w:rPr>
                 <w:rtl w:val="0"/>
               </w:rPr>
-              <w:t xml:space="preserve">We will swap a user story from the next sprint that has a same number of points or nearby and will replace that with this user story. Flexibility and Improvisation is an important aspect of Agile and this can be implemented here clearly.</w:t>
+              <w:t xml:space="preserve">We will swap a user story from the next sprint that has the same number of points or nearby and will replace that with this user story. Flexibility and Improvisation is an important aspect of Agile and this can be implemented here clearly.</w:t>
             </w:r>
           </w:p>
         </w:tc>
@@ -2354,7 +2358,7 @@
 
 <file path=customXML/item1.xml><?xml version="1.0" encoding="utf-8"?>
 <go:gDocsCustomXmlDataStorage xmlns:go="http://customooxmlschemas.google.com/" xmlns:r="http://schemas.openxmlformats.org/officeDocument/2006/relationships">
-  <go:docsCustomData xmlns:go="http://customooxmlschemas.google.com/" roundtripDataSignature="AMtx7miJldQ4P87PaA52RB7Ere2mnRo/EA==">AMUW2mWsrBCLmwbAEdEd4vXhnyur68euRov+MplfM6mtiP6PN/2YYNn2RNTXccUejKxkpLCVcQfjJ7LKLrnRUjymCFG+3EgaSiJ0BxVylXcwx1HO/pgszD2xa7ZmYJ2Asun0mWriTsW1i+3cZ4U5NIOFRycHEUFNMu5JeIMwyAz+BgJF11Z/Axw5DmRSYEEi13Cv3U0DnDN0</go:docsCustomData>
+  <go:docsCustomData xmlns:go="http://customooxmlschemas.google.com/" roundtripDataSignature="AMtx7miJldQ4P87PaA52RB7Ere2mnRo/EA==">AMUW2mVyc/zOUaApt4vA96LcKYR33LG4tSHPs2wVUgpsv5k+iAYAnntcG1Tfdpa7w/NvpK9v0rDf9Mnl5NhOIRav7RaJrOOFBAilfPk4Oklh61X6UFbGYiXwy/5vuFjticVMO1Cr58Zxm5QKJIsK/FM/l0S5C/LYi4JJPhTRaDJQCqDrWcNytlWtFCDCe/USoY9+tMntxR7V</go:docsCustomData>
 </go:gDocsCustomXmlDataStorage>
 </file>
 
